--- a/Week 9/580012F-Week9.docx
+++ b/Week 9/580012F-Week9.docx
@@ -349,6 +349,7 @@
       <w:pPr>
         <w:pStyle w:val="ListParagraph"/>
         <w:spacing w:line="240" w:lineRule="auto"/>
+        <w:ind w:left="1440"/>
       </w:pPr>
       <w:proofErr w:type="spellStart"/>
       <w:proofErr w:type="gramStart"/>
@@ -376,10 +377,10 @@
       <w:pPr>
         <w:pStyle w:val="ListParagraph"/>
         <w:spacing w:line="240" w:lineRule="auto"/>
-      </w:pPr>
-      <w:r>
-        <w:tab/>
-        <w:t xml:space="preserve">for </w:t>
+        <w:ind w:firstLine="720"/>
+      </w:pPr>
+      <w:r>
+        <w:t>x = a[</w:t>
       </w:r>
       <w:proofErr w:type="spellStart"/>
       <w:r>
@@ -387,6 +388,41 @@
       </w:r>
       <w:proofErr w:type="spellEnd"/>
       <w:r>
+        <w:t>]</w:t>
+      </w:r>
+    </w:p>
+    <w:p>
+      <w:pPr>
+        <w:pStyle w:val="ListParagraph"/>
+        <w:spacing w:line="240" w:lineRule="auto"/>
+        <w:ind w:firstLine="720"/>
+      </w:pPr>
+      <w:r>
+        <w:t>j = 0</w:t>
+      </w:r>
+    </w:p>
+    <w:p>
+      <w:pPr>
+        <w:pStyle w:val="ListParagraph"/>
+        <w:spacing w:line="240" w:lineRule="auto"/>
+      </w:pPr>
+      <w:r>
+        <w:tab/>
+      </w:r>
+      <w:proofErr w:type="gramStart"/>
+      <w:r>
+        <w:t>for</w:t>
+      </w:r>
+      <w:proofErr w:type="gramEnd"/>
+      <w:r>
+        <w:t xml:space="preserve"> </w:t>
+      </w:r>
+      <w:proofErr w:type="spellStart"/>
+      <w:r>
+        <w:t>i</w:t>
+      </w:r>
+      <w:proofErr w:type="spellEnd"/>
+      <w:r>
         <w:t xml:space="preserve"> in 0..(</w:t>
       </w:r>
       <w:proofErr w:type="spellStart"/>
@@ -408,290 +444,264 @@
       </w:r>
       <w:r>
         <w:tab/>
-        <w:t>x = a[</w:t>
-      </w:r>
-      <w:proofErr w:type="spellStart"/>
-      <w:r>
-        <w:t>i</w:t>
-      </w:r>
-      <w:proofErr w:type="spellEnd"/>
-      <w:r>
-        <w:t>]</w:t>
-      </w:r>
-    </w:p>
-    <w:p>
-      <w:pPr>
-        <w:pStyle w:val="ListParagraph"/>
-        <w:spacing w:line="240" w:lineRule="auto"/>
-      </w:pPr>
-      <w:r>
-        <w:tab/>
-      </w:r>
-      <w:r>
-        <w:tab/>
-        <w:t>j = 0</w:t>
-      </w:r>
-    </w:p>
-    <w:p>
-      <w:pPr>
-        <w:pStyle w:val="ListParagraph"/>
-        <w:spacing w:line="240" w:lineRule="auto"/>
-      </w:pPr>
-      <w:r>
-        <w:tab/>
-      </w:r>
-      <w:r>
-        <w:tab/>
-        <w:t xml:space="preserve">for j in </w:t>
+      </w:r>
+      <w:proofErr w:type="gramStart"/>
+      <w:r>
+        <w:t>for</w:t>
+      </w:r>
+      <w:proofErr w:type="gramEnd"/>
+      <w:r>
+        <w:t xml:space="preserve"> j in </w:t>
       </w:r>
       <w:r>
         <w:t>0</w:t>
+      </w:r>
+      <w:r>
+        <w:t>…(b.length()-1)</w:t>
+      </w:r>
+    </w:p>
+    <w:p>
+      <w:pPr>
+        <w:pStyle w:val="ListParagraph"/>
+        <w:spacing w:line="240" w:lineRule="auto"/>
+        <w:ind w:left="1440"/>
+      </w:pPr>
+      <w:r>
+        <w:tab/>
+      </w:r>
+      <w:r>
+        <w:tab/>
+      </w:r>
+      <w:proofErr w:type="gramStart"/>
+      <w:r>
+        <w:t>if</w:t>
+      </w:r>
+      <w:proofErr w:type="gramEnd"/>
+      <w:r>
+        <w:t xml:space="preserve"> b[j] == 0</w:t>
+      </w:r>
+    </w:p>
+    <w:p>
+      <w:pPr>
+        <w:pStyle w:val="ListParagraph"/>
+        <w:spacing w:line="240" w:lineRule="auto"/>
+        <w:ind w:left="1440"/>
+      </w:pPr>
+      <w:r>
+        <w:tab/>
+      </w:r>
+      <w:r>
+        <w:tab/>
+      </w:r>
+      <w:r>
+        <w:tab/>
+      </w:r>
+      <w:proofErr w:type="gramStart"/>
+      <w:r>
+        <w:t>b[</w:t>
+      </w:r>
+      <w:proofErr w:type="gramEnd"/>
+      <w:r>
+        <w:t>j] = x</w:t>
+      </w:r>
+    </w:p>
+    <w:p>
+      <w:pPr>
+        <w:pStyle w:val="ListParagraph"/>
+        <w:spacing w:line="240" w:lineRule="auto"/>
+        <w:ind w:left="1440"/>
+      </w:pPr>
+      <w:r>
+        <w:tab/>
+      </w:r>
+      <w:r>
+        <w:tab/>
+      </w:r>
+      <w:proofErr w:type="gramStart"/>
+      <w:r>
+        <w:t>else</w:t>
+      </w:r>
+      <w:proofErr w:type="gramEnd"/>
+    </w:p>
+    <w:p>
+      <w:pPr>
+        <w:pStyle w:val="ListParagraph"/>
+        <w:spacing w:line="240" w:lineRule="auto"/>
+        <w:ind w:left="1440"/>
+      </w:pPr>
+      <w:r>
+        <w:tab/>
+      </w:r>
+      <w:r>
+        <w:tab/>
+      </w:r>
+      <w:r>
+        <w:tab/>
+      </w:r>
+      <w:proofErr w:type="gramStart"/>
+      <w:r>
+        <w:t>b[</w:t>
+      </w:r>
+      <w:proofErr w:type="gramEnd"/>
+      <w:r>
+        <w:t>j] = b[j] +1</w:t>
+      </w:r>
+    </w:p>
+    <w:p>
+      <w:pPr>
+        <w:pStyle w:val="ListParagraph"/>
+        <w:spacing w:line="240" w:lineRule="auto"/>
+        <w:ind w:left="1440"/>
+      </w:pPr>
+      <w:r>
+        <w:tab/>
+      </w:r>
+      <w:r>
+        <w:tab/>
+      </w:r>
+      <w:proofErr w:type="gramStart"/>
+      <w:r>
+        <w:t>end</w:t>
+      </w:r>
+      <w:proofErr w:type="gramEnd"/>
+    </w:p>
+    <w:p>
+      <w:pPr>
+        <w:pStyle w:val="ListParagraph"/>
+        <w:spacing w:line="240" w:lineRule="auto"/>
+        <w:ind w:left="1440"/>
+      </w:pPr>
+      <w:r>
+        <w:tab/>
+      </w:r>
+      <w:r>
+        <w:tab/>
+      </w:r>
+      <w:proofErr w:type="gramStart"/>
+      <w:r>
+        <w:t>if</w:t>
+      </w:r>
+      <w:proofErr w:type="gramEnd"/>
+      <w:r>
+        <w:t xml:space="preserve"> b[j] != 0 || b[j] != x</w:t>
+      </w:r>
+    </w:p>
+    <w:p>
+      <w:pPr>
+        <w:pStyle w:val="ListParagraph"/>
+        <w:spacing w:line="240" w:lineRule="auto"/>
+        <w:ind w:left="1440"/>
+      </w:pPr>
+      <w:r>
+        <w:tab/>
+      </w:r>
+      <w:r>
+        <w:tab/>
+      </w:r>
+      <w:r>
+        <w:tab/>
+      </w:r>
+      <w:proofErr w:type="gramStart"/>
+      <w:r>
+        <w:t>c[</w:t>
+      </w:r>
+      <w:proofErr w:type="gramEnd"/>
+      <w:r>
+        <w:t>j] = 1</w:t>
+      </w:r>
+    </w:p>
+    <w:p>
+      <w:pPr>
+        <w:pStyle w:val="ListParagraph"/>
+        <w:spacing w:line="240" w:lineRule="auto"/>
+        <w:ind w:left="1440"/>
+      </w:pPr>
+      <w:r>
+        <w:tab/>
+      </w:r>
+      <w:r>
+        <w:tab/>
+      </w:r>
+      <w:proofErr w:type="gramStart"/>
+      <w:r>
+        <w:t>else</w:t>
+      </w:r>
+      <w:proofErr w:type="gramEnd"/>
+    </w:p>
+    <w:p>
+      <w:pPr>
+        <w:pStyle w:val="ListParagraph"/>
+        <w:spacing w:line="240" w:lineRule="auto"/>
+        <w:ind w:left="2880" w:firstLine="720"/>
+      </w:pPr>
+      <w:proofErr w:type="gramStart"/>
+      <w:r>
+        <w:t>c[</w:t>
+      </w:r>
+      <w:proofErr w:type="gramEnd"/>
+      <w:r>
+        <w:t>j] = c[j] + 1</w:t>
+      </w:r>
+    </w:p>
+    <w:p>
+      <w:pPr>
+        <w:pStyle w:val="ListParagraph"/>
+        <w:spacing w:line="240" w:lineRule="auto"/>
+        <w:ind w:left="1440"/>
+      </w:pPr>
+      <w:r>
+        <w:tab/>
+      </w:r>
+      <w:r>
+        <w:tab/>
+      </w:r>
+      <w:proofErr w:type="gramStart"/>
+      <w:r>
+        <w:t>end</w:t>
+      </w:r>
+      <w:proofErr w:type="gramEnd"/>
+    </w:p>
+    <w:p>
+      <w:pPr>
+        <w:pStyle w:val="ListParagraph"/>
+        <w:spacing w:line="240" w:lineRule="auto"/>
+        <w:ind w:left="1440"/>
+      </w:pPr>
+      <w:r>
+        <w:tab/>
+      </w:r>
+      <w:proofErr w:type="gramStart"/>
+      <w:r>
+        <w:t>end</w:t>
+      </w:r>
+      <w:proofErr w:type="gramEnd"/>
+    </w:p>
+    <w:p>
+      <w:pPr>
+        <w:pStyle w:val="ListParagraph"/>
+        <w:spacing w:line="240" w:lineRule="auto"/>
+      </w:pPr>
+      <w:r>
+        <w:tab/>
+      </w:r>
+      <w:proofErr w:type="gramStart"/>
+      <w:r>
+        <w:t>end</w:t>
+      </w:r>
+      <w:proofErr w:type="gramEnd"/>
+    </w:p>
+    <w:p>
+      <w:pPr>
+        <w:pStyle w:val="ListParagraph"/>
+        <w:spacing w:line="240" w:lineRule="auto"/>
+        <w:ind w:firstLine="720"/>
+      </w:pPr>
+      <w:proofErr w:type="gramStart"/>
+      <w:r>
+        <w:t>end</w:t>
       </w:r>
       <w:bookmarkStart w:id="0" w:name="_GoBack"/>
       <w:bookmarkEnd w:id="0"/>
-      <w:r>
-        <w:t>…(b.length()-1)</w:t>
-      </w:r>
-    </w:p>
-    <w:p>
-      <w:pPr>
-        <w:pStyle w:val="ListParagraph"/>
-        <w:spacing w:line="240" w:lineRule="auto"/>
-        <w:ind w:left="1440"/>
-      </w:pPr>
-      <w:r>
-        <w:tab/>
-      </w:r>
-      <w:r>
-        <w:tab/>
-      </w:r>
-      <w:proofErr w:type="gramStart"/>
-      <w:r>
-        <w:t>if</w:t>
-      </w:r>
-      <w:proofErr w:type="gramEnd"/>
-      <w:r>
-        <w:t xml:space="preserve"> b[j] == 0</w:t>
-      </w:r>
-    </w:p>
-    <w:p>
-      <w:pPr>
-        <w:pStyle w:val="ListParagraph"/>
-        <w:spacing w:line="240" w:lineRule="auto"/>
-        <w:ind w:left="1440"/>
-      </w:pPr>
-      <w:r>
-        <w:tab/>
-      </w:r>
-      <w:r>
-        <w:tab/>
-      </w:r>
-      <w:r>
-        <w:tab/>
-      </w:r>
-      <w:proofErr w:type="gramStart"/>
-      <w:r>
-        <w:t>b[</w:t>
-      </w:r>
-      <w:proofErr w:type="gramEnd"/>
-      <w:r>
-        <w:t>j] = x</w:t>
-      </w:r>
-    </w:p>
-    <w:p>
-      <w:pPr>
-        <w:pStyle w:val="ListParagraph"/>
-        <w:spacing w:line="240" w:lineRule="auto"/>
-        <w:ind w:left="1440"/>
-      </w:pPr>
-      <w:r>
-        <w:tab/>
-      </w:r>
-      <w:r>
-        <w:tab/>
-      </w:r>
-      <w:proofErr w:type="gramStart"/>
-      <w:r>
-        <w:t>else</w:t>
-      </w:r>
-      <w:proofErr w:type="gramEnd"/>
-    </w:p>
-    <w:p>
-      <w:pPr>
-        <w:pStyle w:val="ListParagraph"/>
-        <w:spacing w:line="240" w:lineRule="auto"/>
-        <w:ind w:left="1440"/>
-      </w:pPr>
-      <w:r>
-        <w:tab/>
-      </w:r>
-      <w:r>
-        <w:tab/>
-      </w:r>
-      <w:r>
-        <w:tab/>
-      </w:r>
-      <w:proofErr w:type="gramStart"/>
-      <w:r>
-        <w:t>b[</w:t>
-      </w:r>
-      <w:proofErr w:type="gramEnd"/>
-      <w:r>
-        <w:t>j] = b[j] +1</w:t>
-      </w:r>
-    </w:p>
-    <w:p>
-      <w:pPr>
-        <w:pStyle w:val="ListParagraph"/>
-        <w:spacing w:line="240" w:lineRule="auto"/>
-        <w:ind w:left="1440"/>
-      </w:pPr>
-      <w:r>
-        <w:tab/>
-      </w:r>
-      <w:r>
-        <w:tab/>
-      </w:r>
-      <w:proofErr w:type="gramStart"/>
-      <w:r>
-        <w:t>end</w:t>
-      </w:r>
-      <w:proofErr w:type="gramEnd"/>
-    </w:p>
-    <w:p>
-      <w:pPr>
-        <w:pStyle w:val="ListParagraph"/>
-        <w:spacing w:line="240" w:lineRule="auto"/>
-        <w:ind w:left="1440"/>
-      </w:pPr>
-      <w:r>
-        <w:tab/>
-      </w:r>
-      <w:r>
-        <w:tab/>
-      </w:r>
-      <w:proofErr w:type="gramStart"/>
-      <w:r>
-        <w:t>if</w:t>
-      </w:r>
-      <w:proofErr w:type="gramEnd"/>
-      <w:r>
-        <w:t xml:space="preserve"> b[j] != 0 || b[j] != x</w:t>
-      </w:r>
-    </w:p>
-    <w:p>
-      <w:pPr>
-        <w:pStyle w:val="ListParagraph"/>
-        <w:spacing w:line="240" w:lineRule="auto"/>
-        <w:ind w:left="1440"/>
-      </w:pPr>
-      <w:r>
-        <w:tab/>
-      </w:r>
-      <w:r>
-        <w:tab/>
-      </w:r>
-      <w:r>
-        <w:tab/>
-      </w:r>
-      <w:proofErr w:type="gramStart"/>
-      <w:r>
-        <w:t>c[</w:t>
-      </w:r>
-      <w:proofErr w:type="gramEnd"/>
-      <w:r>
-        <w:t>j] = 1</w:t>
-      </w:r>
-    </w:p>
-    <w:p>
-      <w:pPr>
-        <w:pStyle w:val="ListParagraph"/>
-        <w:spacing w:line="240" w:lineRule="auto"/>
-        <w:ind w:left="1440"/>
-      </w:pPr>
-      <w:r>
-        <w:tab/>
-      </w:r>
-      <w:r>
-        <w:tab/>
-      </w:r>
-      <w:proofErr w:type="gramStart"/>
-      <w:r>
-        <w:t>else</w:t>
-      </w:r>
-      <w:proofErr w:type="gramEnd"/>
-    </w:p>
-    <w:p>
-      <w:pPr>
-        <w:pStyle w:val="ListParagraph"/>
-        <w:spacing w:line="240" w:lineRule="auto"/>
-        <w:ind w:left="2880" w:firstLine="720"/>
-      </w:pPr>
-      <w:proofErr w:type="gramStart"/>
-      <w:r>
-        <w:t>c[</w:t>
-      </w:r>
-      <w:proofErr w:type="gramEnd"/>
-      <w:r>
-        <w:t>j] = c[j] + 1</w:t>
-      </w:r>
-    </w:p>
-    <w:p>
-      <w:pPr>
-        <w:pStyle w:val="ListParagraph"/>
-        <w:spacing w:line="240" w:lineRule="auto"/>
-        <w:ind w:left="1440"/>
-      </w:pPr>
-      <w:r>
-        <w:tab/>
-      </w:r>
-      <w:r>
-        <w:tab/>
-      </w:r>
-      <w:proofErr w:type="gramStart"/>
-      <w:r>
-        <w:t>end</w:t>
-      </w:r>
-      <w:proofErr w:type="gramEnd"/>
-    </w:p>
-    <w:p>
-      <w:pPr>
-        <w:pStyle w:val="ListParagraph"/>
-        <w:spacing w:line="240" w:lineRule="auto"/>
-        <w:ind w:left="1440"/>
-      </w:pPr>
-      <w:r>
-        <w:tab/>
-      </w:r>
-      <w:proofErr w:type="gramStart"/>
-      <w:r>
-        <w:t>end</w:t>
-      </w:r>
-      <w:proofErr w:type="gramEnd"/>
-    </w:p>
-    <w:p>
-      <w:pPr>
-        <w:pStyle w:val="ListParagraph"/>
-        <w:spacing w:line="240" w:lineRule="auto"/>
-      </w:pPr>
-      <w:r>
-        <w:tab/>
-      </w:r>
-      <w:proofErr w:type="gramStart"/>
-      <w:r>
-        <w:t>end</w:t>
-      </w:r>
-      <w:proofErr w:type="gramEnd"/>
-    </w:p>
-    <w:p>
-      <w:pPr>
-        <w:pStyle w:val="ListParagraph"/>
-        <w:spacing w:line="240" w:lineRule="auto"/>
-      </w:pPr>
-      <w:proofErr w:type="gramStart"/>
-      <w:r>
-        <w:t>end</w:t>
-      </w:r>
       <w:proofErr w:type="gramEnd"/>
     </w:p>
     <w:sectPr>

--- a/Week 9/580012F-Week9.docx
+++ b/Week 9/580012F-Week9.docx
@@ -270,55 +270,120 @@
       </w:pPr>
       <w:r>
         <w:lastRenderedPageBreak/>
-        <w:t xml:space="preserve">Knowing this, we know that increasing a marginal n will </w:t>
-      </w:r>
-      <w:r>
-        <w:t>increase the number of calculations required by the total of all calculations times more, so every marginal amount is proportional to the O (</w:t>
-      </w:r>
+        <w:t xml:space="preserve">First, refer to my tree diagram as uploaded to </w:t>
+      </w:r>
+      <w:hyperlink r:id="rId6" w:history="1">
+        <w:r>
+          <w:rPr>
+            <w:rStyle w:val="Hyperlink"/>
+          </w:rPr>
+          <w:t>https://imgur.com/1YK6x5f</w:t>
+        </w:r>
+      </w:hyperlink>
+      <w:r>
+        <w:t xml:space="preserve"> and shown below.</w:t>
+      </w:r>
+    </w:p>
+    <w:p>
+      <w:pPr>
+        <w:pStyle w:val="ListParagraph"/>
+        <w:spacing w:line="240" w:lineRule="auto"/>
+      </w:pPr>
+      <w:bookmarkStart w:id="0" w:name="_GoBack"/>
+      <w:r>
+        <w:rPr>
+          <w:noProof/>
+        </w:rPr>
+        <w:drawing>
+          <wp:inline distT="0" distB="0" distL="0" distR="0">
+            <wp:extent cx="3375786" cy="1533525"/>
+            <wp:effectExtent l="0" t="0" r="0" b="0"/>
+            <wp:docPr id="3" name="Picture 3"/>
+            <wp:cNvGraphicFramePr>
+              <a:graphicFrameLocks xmlns:a="http://schemas.openxmlformats.org/drawingml/2006/main" noChangeAspect="1"/>
+            </wp:cNvGraphicFramePr>
+            <a:graphic xmlns:a="http://schemas.openxmlformats.org/drawingml/2006/main">
+              <a:graphicData uri="http://schemas.openxmlformats.org/drawingml/2006/picture">
+                <pic:pic xmlns:pic="http://schemas.openxmlformats.org/drawingml/2006/picture">
+                  <pic:nvPicPr>
+                    <pic:cNvPr id="3" name="1YK6x5f.jpg"/>
+                    <pic:cNvPicPr/>
+                  </pic:nvPicPr>
+                  <pic:blipFill rotWithShape="1">
+                    <a:blip r:embed="rId7" cstate="print">
+                      <a:extLst>
+                        <a:ext uri="{28A0092B-C50C-407E-A947-70E740481C1C}">
+                          <a14:useLocalDpi xmlns:a14="http://schemas.microsoft.com/office/drawing/2010/main" val="0"/>
+                        </a:ext>
+                      </a:extLst>
+                    </a:blip>
+                    <a:srcRect b="19240"/>
+                    <a:stretch/>
+                  </pic:blipFill>
+                  <pic:spPr bwMode="auto">
+                    <a:xfrm>
+                      <a:off x="0" y="0"/>
+                      <a:ext cx="3389007" cy="1539531"/>
+                    </a:xfrm>
+                    <a:prstGeom prst="rect">
+                      <a:avLst/>
+                    </a:prstGeom>
+                    <a:ln>
+                      <a:noFill/>
+                    </a:ln>
+                    <a:extLst>
+                      <a:ext uri="{53640926-AAD7-44D8-BBD7-CCE9431645EC}">
+                        <a14:shadowObscured xmlns:a14="http://schemas.microsoft.com/office/drawing/2010/main"/>
+                      </a:ext>
+                    </a:extLst>
+                  </pic:spPr>
+                </pic:pic>
+              </a:graphicData>
+            </a:graphic>
+          </wp:inline>
+        </w:drawing>
+      </w:r>
+      <w:bookmarkEnd w:id="0"/>
+      <w:r>
+        <w:br/>
+        <w:t xml:space="preserve">Next, I refer to cases of complexity, as described by </w:t>
+      </w:r>
+      <w:r>
+        <w:t xml:space="preserve">John </w:t>
+      </w:r>
+      <w:proofErr w:type="spellStart"/>
+      <w:r>
+        <w:t>Feminella</w:t>
+      </w:r>
+      <w:proofErr w:type="spellEnd"/>
+      <w:r>
+        <w:t xml:space="preserve"> on this Stack Overflow page - </w:t>
+      </w:r>
+      <w:hyperlink r:id="rId8" w:history="1">
+        <w:r>
+          <w:rPr>
+            <w:rStyle w:val="Hyperlink"/>
+          </w:rPr>
+          <w:t>https://stackoverflow.com/questions/2307283/what-does-olog-n-mean-exactly</w:t>
+        </w:r>
+      </w:hyperlink>
+      <w:r>
+        <w:t xml:space="preserve">. </w:t>
+      </w:r>
+      <w:r>
+        <w:br/>
+        <w:t>Finally, I will analyze what are “n” and “m”. “</w:t>
+      </w:r>
+      <w:proofErr w:type="gramStart"/>
       <w:r>
         <w:t>n</w:t>
       </w:r>
-      <w:r>
-        <w:rPr>
-          <w:vertAlign w:val="superscript"/>
-        </w:rPr>
-        <w:t>2</w:t>
-      </w:r>
-      <w:r>
-        <w:t>) some constant to the power of n (C</w:t>
-      </w:r>
-      <w:r>
-        <w:rPr>
-          <w:vertAlign w:val="superscript"/>
-        </w:rPr>
-        <w:t>n</w:t>
-      </w:r>
-      <w:r>
-        <w:t>)</w:t>
-      </w:r>
-      <w:r>
-        <w:t>, because for every new number in n for array a and value x, we must calculate values for b, and c, and since c depends on b, it is like saying we are working with an array of b * c for n^2. F</w:t>
-      </w:r>
-      <w:r>
-        <w:t xml:space="preserve">or “m”, we must </w:t>
-      </w:r>
-      <w:r>
-        <w:t xml:space="preserve">marginally </w:t>
-      </w:r>
-      <w:r>
-        <w:t xml:space="preserve">increase </w:t>
-      </w:r>
-      <w:r>
-        <w:t xml:space="preserve">calculations to </w:t>
-      </w:r>
-      <w:r>
-        <w:t>all of the arrays related to c, meaning we will get the O (n) typed complexity, according to similar examples given in the slides</w:t>
-      </w:r>
-      <w:r>
-        <w:t>, because we are dealing with a single type array</w:t>
-      </w:r>
-      <w:r>
-        <w:t>.</w:t>
+      <w:proofErr w:type="gramEnd"/>
+      <w:r>
+        <w:t xml:space="preserve">” is the total number of elements in array a, while “m” is a subset thereof, of only the unique elements in m (no duplicates). As my tree diagram shows, to first find the “n” we must load all cases, and then work through each until success to find the correct one. This is comparable to the power O (K^n) complexity </w:t>
+      </w:r>
+      <w:r>
+        <w:t>where all cases must be loaded and then analyzed before a completed output can be generated. Meanwhile, “m” is probably closer to O (log n) logarithmic complexity, because not only does it load all cases, but it then immediately looks for the most efficient path to cancel out duplicate variables.</w:t>
       </w:r>
     </w:p>
     <w:p>
@@ -334,375 +399,318 @@
         <w:t>This part of the problem involves changing the program so that we are dealing in O (n) time.</w:t>
       </w:r>
       <w:r>
-        <w:t xml:space="preserve"> I think the last part with the c is OK, as it is a </w:t>
+        <w:t xml:space="preserve"> I think the last part with the c is OK, as it is a sum_loop format, but we must de-interlace (separate) the b and c parts of this program for it to run in O (n) time. Literally, we will have to chunk this program into more byte-sized pieces.</w:t>
+      </w:r>
+      <w:r>
+        <w:t xml:space="preserve"> Of note, I was surprised to know that Ruby is a relative array language, where I can define j negatively, but it was the easiest way to correct the problem where if I set j=0 like normal counting computer languages (where I would then get 0 in front of the correct arrays).</w:t>
+      </w:r>
+    </w:p>
+    <w:p>
+      <w:pPr>
+        <w:spacing w:after="40" w:line="240" w:lineRule="auto"/>
+        <w:ind w:left="720"/>
+      </w:pPr>
+      <w:r>
+        <w:t>a = [10,9,8,8,6,6,6,3,3,2,2,1]</w:t>
+      </w:r>
+      <w:r>
+        <w:br/>
+        <w:t>b = [</w:t>
+      </w:r>
+      <w:r>
+        <w:t>0,0,0,0,0,0,0</w:t>
+      </w:r>
+      <w:r>
+        <w:t>]</w:t>
+      </w:r>
+      <w:r>
+        <w:br/>
+        <w:t>c = [0,0,0,0,0,0,0]</w:t>
+      </w:r>
+      <w:r>
+        <w:br/>
       </w:r>
       <w:proofErr w:type="spellStart"/>
       <w:r>
-        <w:t>sum_loop</w:t>
+        <w:t>def</w:t>
       </w:r>
       <w:proofErr w:type="spellEnd"/>
       <w:r>
-        <w:t xml:space="preserve"> format, but we must de-interlace (separate) the b and c parts of this program for it to run in O (n) time. Literally, we will have to chunk this program into more byte-sized pieces.</w:t>
-      </w:r>
-    </w:p>
-    <w:p>
-      <w:pPr>
-        <w:pStyle w:val="ListParagraph"/>
-        <w:spacing w:line="240" w:lineRule="auto"/>
-        <w:ind w:left="1440"/>
-      </w:pPr>
+        <w:t xml:space="preserve"> </w:t>
+      </w:r>
       <w:proofErr w:type="spellStart"/>
+      <w:r>
+        <w:t>intcount_sort</w:t>
+      </w:r>
+      <w:proofErr w:type="spellEnd"/>
+      <w:r>
+        <w:t>(a,b,c)</w:t>
+      </w:r>
+    </w:p>
+    <w:p>
+      <w:pPr>
+        <w:spacing w:after="40" w:line="240" w:lineRule="auto"/>
+        <w:ind w:left="720" w:firstLine="720"/>
+      </w:pPr>
+      <w:r>
+        <w:t>j = -1</w:t>
+      </w:r>
+    </w:p>
+    <w:p>
+      <w:pPr>
+        <w:spacing w:after="40" w:line="240" w:lineRule="auto"/>
+        <w:ind w:left="720" w:firstLine="720"/>
+      </w:pPr>
       <w:proofErr w:type="gramStart"/>
       <w:r>
-        <w:t>def</w:t>
+        <w:t>for</w:t>
+      </w:r>
+      <w:proofErr w:type="gramEnd"/>
+      <w:r>
+        <w:t xml:space="preserve"> </w:t>
+      </w:r>
+      <w:proofErr w:type="spellStart"/>
+      <w:r>
+        <w:t>i</w:t>
       </w:r>
       <w:proofErr w:type="spellEnd"/>
+      <w:r>
+        <w:t xml:space="preserve"> in 0..(</w:t>
+      </w:r>
+      <w:proofErr w:type="spellStart"/>
+      <w:r>
+        <w:t>a.length</w:t>
+      </w:r>
+      <w:proofErr w:type="spellEnd"/>
+      <w:r>
+        <w:t>() - 1)</w:t>
+      </w:r>
+    </w:p>
+    <w:p>
+      <w:pPr>
+        <w:spacing w:after="40" w:line="240" w:lineRule="auto"/>
+        <w:ind w:left="1440" w:firstLine="720"/>
+      </w:pPr>
+      <w:r>
+        <w:t>x = a[</w:t>
+      </w:r>
+      <w:proofErr w:type="spellStart"/>
+      <w:r>
+        <w:t>i</w:t>
+      </w:r>
+      <w:proofErr w:type="spellEnd"/>
+      <w:r>
+        <w:t>]</w:t>
+      </w:r>
+    </w:p>
+    <w:p>
+      <w:pPr>
+        <w:spacing w:after="40" w:line="240" w:lineRule="auto"/>
+        <w:ind w:left="1440" w:firstLine="720"/>
+      </w:pPr>
+      <w:proofErr w:type="gramStart"/>
+      <w:r>
+        <w:t>if</w:t>
+      </w:r>
       <w:proofErr w:type="gramEnd"/>
       <w:r>
-        <w:t xml:space="preserve"> </w:t>
+        <w:t xml:space="preserve"> x == a[i-1]</w:t>
+      </w:r>
+    </w:p>
+    <w:p>
+      <w:pPr>
+        <w:spacing w:after="40" w:line="240" w:lineRule="auto"/>
+        <w:ind w:left="2160" w:firstLine="720"/>
+      </w:pPr>
+      <w:proofErr w:type="gramStart"/>
+      <w:r>
+        <w:t>c[</w:t>
+      </w:r>
+      <w:proofErr w:type="gramEnd"/>
+      <w:r>
+        <w:t>j] = c[j] + 1</w:t>
+      </w:r>
+    </w:p>
+    <w:p>
+      <w:pPr>
+        <w:spacing w:after="40" w:line="240" w:lineRule="auto"/>
+        <w:ind w:left="720"/>
+      </w:pPr>
+      <w:r>
+        <w:tab/>
+      </w:r>
+      <w:r>
+        <w:tab/>
+      </w:r>
+      <w:proofErr w:type="gramStart"/>
+      <w:r>
+        <w:t>else</w:t>
+      </w:r>
+      <w:proofErr w:type="gramEnd"/>
+    </w:p>
+    <w:p>
+      <w:pPr>
+        <w:spacing w:after="40" w:line="240" w:lineRule="auto"/>
+        <w:ind w:left="720"/>
+      </w:pPr>
+      <w:r>
+        <w:tab/>
+      </w:r>
+      <w:r>
+        <w:tab/>
+      </w:r>
+      <w:r>
+        <w:tab/>
+        <w:t>j = j + 1</w:t>
+      </w:r>
+    </w:p>
+    <w:p>
+      <w:pPr>
+        <w:spacing w:after="40" w:line="240" w:lineRule="auto"/>
+        <w:ind w:left="720"/>
+      </w:pPr>
+      <w:r>
+        <w:tab/>
+      </w:r>
+      <w:r>
+        <w:tab/>
+      </w:r>
+      <w:r>
+        <w:tab/>
+      </w:r>
+      <w:proofErr w:type="gramStart"/>
+      <w:r>
+        <w:t>b[</w:t>
+      </w:r>
+      <w:proofErr w:type="gramEnd"/>
+      <w:r>
+        <w:t>j] = x</w:t>
+      </w:r>
+    </w:p>
+    <w:p>
+      <w:pPr>
+        <w:spacing w:after="40" w:line="240" w:lineRule="auto"/>
+        <w:ind w:left="720"/>
+      </w:pPr>
+      <w:r>
+        <w:tab/>
+      </w:r>
+      <w:r>
+        <w:tab/>
+      </w:r>
+      <w:r>
+        <w:tab/>
+      </w:r>
+      <w:proofErr w:type="gramStart"/>
+      <w:r>
+        <w:t>c[</w:t>
+      </w:r>
+      <w:proofErr w:type="gramEnd"/>
+      <w:r>
+        <w:t>j] = 1</w:t>
+      </w:r>
+    </w:p>
+    <w:p>
+      <w:pPr>
+        <w:spacing w:after="40" w:line="240" w:lineRule="auto"/>
+        <w:ind w:left="720"/>
+      </w:pPr>
+      <w:r>
+        <w:tab/>
+      </w:r>
+      <w:r>
+        <w:tab/>
+      </w:r>
+      <w:proofErr w:type="gramStart"/>
+      <w:r>
+        <w:t>end</w:t>
+      </w:r>
+      <w:proofErr w:type="gramEnd"/>
+    </w:p>
+    <w:p>
+      <w:pPr>
+        <w:spacing w:after="40" w:line="240" w:lineRule="auto"/>
+      </w:pPr>
+      <w:r>
+        <w:tab/>
+      </w:r>
+      <w:r>
+        <w:tab/>
+      </w:r>
+      <w:proofErr w:type="gramStart"/>
+      <w:r>
+        <w:t>end</w:t>
+      </w:r>
+      <w:proofErr w:type="gramEnd"/>
+    </w:p>
+    <w:p>
+      <w:pPr>
+        <w:spacing w:after="40" w:line="240" w:lineRule="auto"/>
+      </w:pPr>
+      <w:r>
+        <w:tab/>
+      </w:r>
+      <w:proofErr w:type="gramStart"/>
+      <w:r>
+        <w:t>end</w:t>
+      </w:r>
+      <w:proofErr w:type="gramEnd"/>
+    </w:p>
+    <w:p>
+      <w:pPr>
+        <w:spacing w:after="40" w:line="240" w:lineRule="auto"/>
+      </w:pPr>
+      <w:r>
+        <w:tab/>
       </w:r>
       <w:proofErr w:type="spellStart"/>
       <w:r>
-        <w:t>intcount</w:t>
-      </w:r>
-      <w:r>
-        <w:t>_loop</w:t>
+        <w:t>intcount_</w:t>
+      </w:r>
+      <w:proofErr w:type="gramStart"/>
+      <w:r>
+        <w:t>sort</w:t>
       </w:r>
       <w:proofErr w:type="spellEnd"/>
       <w:r>
-        <w:t>(a,b,c)</w:t>
-      </w:r>
-    </w:p>
-    <w:p>
-      <w:pPr>
-        <w:pStyle w:val="ListParagraph"/>
-        <w:spacing w:line="240" w:lineRule="auto"/>
-        <w:ind w:firstLine="720"/>
-      </w:pPr>
-      <w:r>
-        <w:t>x = a[</w:t>
-      </w:r>
-      <w:proofErr w:type="spellStart"/>
-      <w:r>
-        <w:t>i</w:t>
-      </w:r>
-      <w:proofErr w:type="spellEnd"/>
-      <w:r>
-        <w:t>]</w:t>
-      </w:r>
-    </w:p>
-    <w:p>
-      <w:pPr>
-        <w:pStyle w:val="ListParagraph"/>
-        <w:spacing w:line="240" w:lineRule="auto"/>
-        <w:ind w:firstLine="720"/>
-      </w:pPr>
-      <w:r>
-        <w:t>j = 0</w:t>
-      </w:r>
-    </w:p>
-    <w:p>
-      <w:pPr>
-        <w:pStyle w:val="ListParagraph"/>
-        <w:spacing w:line="240" w:lineRule="auto"/>
+        <w:t>(</w:t>
+      </w:r>
+      <w:proofErr w:type="gramEnd"/>
+      <w:r>
+        <w:t>a,b,c)</w:t>
+      </w:r>
+    </w:p>
+    <w:p>
+      <w:pPr>
+        <w:spacing w:after="40" w:line="240" w:lineRule="auto"/>
       </w:pPr>
       <w:r>
         <w:tab/>
       </w:r>
       <w:proofErr w:type="gramStart"/>
       <w:r>
-        <w:t>for</w:t>
+        <w:t>print</w:t>
       </w:r>
       <w:proofErr w:type="gramEnd"/>
       <w:r>
-        <w:t xml:space="preserve"> </w:t>
-      </w:r>
-      <w:proofErr w:type="spellStart"/>
-      <w:r>
-        <w:t>i</w:t>
-      </w:r>
-      <w:proofErr w:type="spellEnd"/>
-      <w:r>
-        <w:t xml:space="preserve"> in 0..(</w:t>
-      </w:r>
-      <w:proofErr w:type="spellStart"/>
-      <w:r>
-        <w:t>a.length</w:t>
-      </w:r>
-      <w:proofErr w:type="spellEnd"/>
-      <w:r>
-        <w:t>()-1)</w:t>
-      </w:r>
-    </w:p>
-    <w:p>
-      <w:pPr>
-        <w:pStyle w:val="ListParagraph"/>
-        <w:spacing w:line="240" w:lineRule="auto"/>
-      </w:pPr>
-      <w:r>
-        <w:tab/>
-      </w:r>
+        <w:t xml:space="preserve"> b</w:t>
+      </w:r>
+    </w:p>
+    <w:p>
+      <w:pPr>
+        <w:spacing w:after="40" w:line="240" w:lineRule="auto"/>
+      </w:pPr>
       <w:r>
         <w:tab/>
       </w:r>
       <w:proofErr w:type="gramStart"/>
       <w:r>
-        <w:t>for</w:t>
+        <w:t>print</w:t>
       </w:r>
       <w:proofErr w:type="gramEnd"/>
       <w:r>
-        <w:t xml:space="preserve"> j in </w:t>
-      </w:r>
-      <w:r>
-        <w:t>0</w:t>
-      </w:r>
-      <w:r>
-        <w:t>…(b.length()-1)</w:t>
-      </w:r>
-    </w:p>
-    <w:p>
-      <w:pPr>
-        <w:pStyle w:val="ListParagraph"/>
-        <w:spacing w:line="240" w:lineRule="auto"/>
-        <w:ind w:left="1440"/>
-      </w:pPr>
-      <w:r>
-        <w:tab/>
-      </w:r>
-      <w:r>
-        <w:tab/>
-      </w:r>
-      <w:proofErr w:type="gramStart"/>
-      <w:r>
-        <w:t>if</w:t>
-      </w:r>
-      <w:proofErr w:type="gramEnd"/>
-      <w:r>
-        <w:t xml:space="preserve"> b[j] == 0</w:t>
-      </w:r>
-    </w:p>
-    <w:p>
-      <w:pPr>
-        <w:pStyle w:val="ListParagraph"/>
-        <w:spacing w:line="240" w:lineRule="auto"/>
-        <w:ind w:left="1440"/>
-      </w:pPr>
-      <w:r>
-        <w:tab/>
-      </w:r>
-      <w:r>
-        <w:tab/>
-      </w:r>
-      <w:r>
-        <w:tab/>
-      </w:r>
-      <w:proofErr w:type="gramStart"/>
-      <w:r>
-        <w:t>b[</w:t>
-      </w:r>
-      <w:proofErr w:type="gramEnd"/>
-      <w:r>
-        <w:t>j] = x</w:t>
-      </w:r>
-    </w:p>
-    <w:p>
-      <w:pPr>
-        <w:pStyle w:val="ListParagraph"/>
-        <w:spacing w:line="240" w:lineRule="auto"/>
-        <w:ind w:left="1440"/>
-      </w:pPr>
-      <w:r>
-        <w:tab/>
-      </w:r>
-      <w:r>
-        <w:tab/>
-      </w:r>
-      <w:proofErr w:type="gramStart"/>
-      <w:r>
-        <w:t>else</w:t>
-      </w:r>
-      <w:proofErr w:type="gramEnd"/>
-    </w:p>
-    <w:p>
-      <w:pPr>
-        <w:pStyle w:val="ListParagraph"/>
-        <w:spacing w:line="240" w:lineRule="auto"/>
-        <w:ind w:left="1440"/>
-      </w:pPr>
-      <w:r>
-        <w:tab/>
-      </w:r>
-      <w:r>
-        <w:tab/>
-      </w:r>
-      <w:r>
-        <w:tab/>
-      </w:r>
-      <w:proofErr w:type="gramStart"/>
-      <w:r>
-        <w:t>b[</w:t>
-      </w:r>
-      <w:proofErr w:type="gramEnd"/>
-      <w:r>
-        <w:t>j] = b[j] +1</w:t>
-      </w:r>
-    </w:p>
-    <w:p>
-      <w:pPr>
-        <w:pStyle w:val="ListParagraph"/>
-        <w:spacing w:line="240" w:lineRule="auto"/>
-        <w:ind w:left="1440"/>
-      </w:pPr>
-      <w:r>
-        <w:tab/>
-      </w:r>
-      <w:r>
-        <w:tab/>
-      </w:r>
-      <w:proofErr w:type="gramStart"/>
-      <w:r>
-        <w:t>end</w:t>
-      </w:r>
-      <w:proofErr w:type="gramEnd"/>
-    </w:p>
-    <w:p>
-      <w:pPr>
-        <w:pStyle w:val="ListParagraph"/>
-        <w:spacing w:line="240" w:lineRule="auto"/>
-        <w:ind w:left="1440"/>
-      </w:pPr>
-      <w:r>
-        <w:tab/>
-      </w:r>
-      <w:r>
-        <w:tab/>
-      </w:r>
-      <w:proofErr w:type="gramStart"/>
-      <w:r>
-        <w:t>if</w:t>
-      </w:r>
-      <w:proofErr w:type="gramEnd"/>
-      <w:r>
-        <w:t xml:space="preserve"> b[j] != 0 || b[j] != x</w:t>
-      </w:r>
-    </w:p>
-    <w:p>
-      <w:pPr>
-        <w:pStyle w:val="ListParagraph"/>
-        <w:spacing w:line="240" w:lineRule="auto"/>
-        <w:ind w:left="1440"/>
-      </w:pPr>
-      <w:r>
-        <w:tab/>
-      </w:r>
-      <w:r>
-        <w:tab/>
-      </w:r>
-      <w:r>
-        <w:tab/>
-      </w:r>
-      <w:proofErr w:type="gramStart"/>
-      <w:r>
-        <w:t>c[</w:t>
-      </w:r>
-      <w:proofErr w:type="gramEnd"/>
-      <w:r>
-        <w:t>j] = 1</w:t>
-      </w:r>
-    </w:p>
-    <w:p>
-      <w:pPr>
-        <w:pStyle w:val="ListParagraph"/>
-        <w:spacing w:line="240" w:lineRule="auto"/>
-        <w:ind w:left="1440"/>
-      </w:pPr>
-      <w:r>
-        <w:tab/>
-      </w:r>
-      <w:r>
-        <w:tab/>
-      </w:r>
-      <w:proofErr w:type="gramStart"/>
-      <w:r>
-        <w:t>else</w:t>
-      </w:r>
-      <w:proofErr w:type="gramEnd"/>
-    </w:p>
-    <w:p>
-      <w:pPr>
-        <w:pStyle w:val="ListParagraph"/>
-        <w:spacing w:line="240" w:lineRule="auto"/>
-        <w:ind w:left="2880" w:firstLine="720"/>
-      </w:pPr>
-      <w:proofErr w:type="gramStart"/>
-      <w:r>
-        <w:t>c[</w:t>
-      </w:r>
-      <w:proofErr w:type="gramEnd"/>
-      <w:r>
-        <w:t>j] = c[j] + 1</w:t>
-      </w:r>
-    </w:p>
-    <w:p>
-      <w:pPr>
-        <w:pStyle w:val="ListParagraph"/>
-        <w:spacing w:line="240" w:lineRule="auto"/>
-        <w:ind w:left="1440"/>
-      </w:pPr>
-      <w:r>
-        <w:tab/>
-      </w:r>
-      <w:r>
-        <w:tab/>
-      </w:r>
-      <w:proofErr w:type="gramStart"/>
-      <w:r>
-        <w:t>end</w:t>
-      </w:r>
-      <w:proofErr w:type="gramEnd"/>
-    </w:p>
-    <w:p>
-      <w:pPr>
-        <w:pStyle w:val="ListParagraph"/>
-        <w:spacing w:line="240" w:lineRule="auto"/>
-        <w:ind w:left="1440"/>
-      </w:pPr>
-      <w:r>
-        <w:tab/>
-      </w:r>
-      <w:proofErr w:type="gramStart"/>
-      <w:r>
-        <w:t>end</w:t>
-      </w:r>
-      <w:proofErr w:type="gramEnd"/>
-    </w:p>
-    <w:p>
-      <w:pPr>
-        <w:pStyle w:val="ListParagraph"/>
-        <w:spacing w:line="240" w:lineRule="auto"/>
-      </w:pPr>
-      <w:r>
-        <w:tab/>
-      </w:r>
-      <w:proofErr w:type="gramStart"/>
-      <w:r>
-        <w:t>end</w:t>
-      </w:r>
-      <w:proofErr w:type="gramEnd"/>
-    </w:p>
-    <w:p>
-      <w:pPr>
-        <w:pStyle w:val="ListParagraph"/>
-        <w:spacing w:line="240" w:lineRule="auto"/>
-        <w:ind w:firstLine="720"/>
-      </w:pPr>
-      <w:proofErr w:type="gramStart"/>
-      <w:r>
-        <w:t>end</w:t>
-      </w:r>
-      <w:bookmarkStart w:id="0" w:name="_GoBack"/>
-      <w:bookmarkEnd w:id="0"/>
-      <w:proofErr w:type="gramEnd"/>
+        <w:t xml:space="preserve"> c</w:t>
+      </w:r>
     </w:p>
     <w:sectPr>
       <w:pgSz w:w="12240" w:h="15840"/>
@@ -1335,6 +1343,17 @@
       <w:contextualSpacing/>
     </w:pPr>
   </w:style>
+  <w:style w:type="character" w:styleId="Hyperlink">
+    <w:name w:val="Hyperlink"/>
+    <w:basedOn w:val="DefaultParagraphFont"/>
+    <w:uiPriority w:val="99"/>
+    <w:unhideWhenUsed/>
+    <w:rsid w:val="00C37542"/>
+    <w:rPr>
+      <w:color w:val="0563C1" w:themeColor="hyperlink"/>
+      <w:u w:val="single"/>
+    </w:rPr>
+  </w:style>
 </w:styles>
 </file>
 
